--- a/Questões/ReactQuiz.docx
+++ b/Questões/ReactQuiz.docx
@@ -5,9 +5,57 @@
     <w:p>
       <w:pPr>
         <w:jc w:val="both"/>
-      </w:pPr>
-      <w:r>
-        <w:t>Qual dessas opções representa uma tag de texto corretamente em React Native?</w:t>
+        <w:rPr>
+          <w:rFonts w:ascii="Times New Roman" w:hAnsi="Times New Roman" w:cs="Times New Roman"/>
+        </w:rPr>
+      </w:pPr>
+      <w:r>
+        <w:rPr>
+          <w:rFonts w:ascii="Times New Roman" w:hAnsi="Times New Roman" w:cs="Times New Roman"/>
+        </w:rPr>
+        <w:t xml:space="preserve">Qual dessas opções representa uma </w:t>
+      </w:r>
+      <w:proofErr w:type="spellStart"/>
+      <w:r>
+        <w:rPr>
+          <w:rFonts w:ascii="Times New Roman" w:hAnsi="Times New Roman" w:cs="Times New Roman"/>
+        </w:rPr>
+        <w:t>tag</w:t>
+      </w:r>
+      <w:proofErr w:type="spellEnd"/>
+      <w:r>
+        <w:rPr>
+          <w:rFonts w:ascii="Times New Roman" w:hAnsi="Times New Roman" w:cs="Times New Roman"/>
+        </w:rPr>
+        <w:t xml:space="preserve"> de texto corretamente em </w:t>
+      </w:r>
+      <w:proofErr w:type="spellStart"/>
+      <w:r>
+        <w:rPr>
+          <w:rFonts w:ascii="Times New Roman" w:hAnsi="Times New Roman" w:cs="Times New Roman"/>
+        </w:rPr>
+        <w:t>React</w:t>
+      </w:r>
+      <w:proofErr w:type="spellEnd"/>
+      <w:r>
+        <w:rPr>
+          <w:rFonts w:ascii="Times New Roman" w:hAnsi="Times New Roman" w:cs="Times New Roman"/>
+        </w:rPr>
+        <w:t xml:space="preserve"> </w:t>
+      </w:r>
+      <w:proofErr w:type="spellStart"/>
+      <w:r>
+        <w:rPr>
+          <w:rFonts w:ascii="Times New Roman" w:hAnsi="Times New Roman" w:cs="Times New Roman"/>
+        </w:rPr>
+        <w:t>Native</w:t>
+      </w:r>
+      <w:proofErr w:type="spellEnd"/>
+      <w:r>
+        <w:rPr>
+          <w:rFonts w:ascii="Times New Roman" w:hAnsi="Times New Roman" w:cs="Times New Roman"/>
+        </w:rPr>
+        <w:t>?</w:t>
       </w:r>
     </w:p>
     <w:p>
@@ -19,8 +67,14 @@
         </w:numPr>
         <w:spacing w:after="0"/>
         <w:jc w:val="both"/>
-      </w:pPr>
-      <w:r>
+        <w:rPr>
+          <w:rFonts w:ascii="Times New Roman" w:hAnsi="Times New Roman" w:cs="Times New Roman"/>
+        </w:rPr>
+      </w:pPr>
+      <w:r>
+        <w:rPr>
+          <w:rFonts w:ascii="Times New Roman" w:hAnsi="Times New Roman" w:cs="Times New Roman"/>
+        </w:rPr>
         <w:t>&lt;Texto&gt; &lt;/Texto&gt;</w:t>
       </w:r>
     </w:p>
@@ -33,8 +87,14 @@
         </w:numPr>
         <w:spacing w:after="0"/>
         <w:jc w:val="both"/>
-      </w:pPr>
-      <w:r>
+        <w:rPr>
+          <w:rFonts w:ascii="Times New Roman" w:hAnsi="Times New Roman" w:cs="Times New Roman"/>
+        </w:rPr>
+      </w:pPr>
+      <w:r>
+        <w:rPr>
+          <w:rFonts w:ascii="Times New Roman" w:hAnsi="Times New Roman" w:cs="Times New Roman"/>
+        </w:rPr>
         <w:t>&lt;Text&gt; &lt;/Text&gt;</w:t>
       </w:r>
     </w:p>
@@ -47,8 +107,14 @@
         </w:numPr>
         <w:spacing w:after="0"/>
         <w:jc w:val="both"/>
-      </w:pPr>
-      <w:r>
+        <w:rPr>
+          <w:rFonts w:ascii="Times New Roman" w:hAnsi="Times New Roman" w:cs="Times New Roman"/>
+        </w:rPr>
+      </w:pPr>
+      <w:r>
+        <w:rPr>
+          <w:rFonts w:ascii="Times New Roman" w:hAnsi="Times New Roman" w:cs="Times New Roman"/>
+        </w:rPr>
         <w:t>&lt;p&gt; &lt;/p&gt;</w:t>
       </w:r>
     </w:p>
@@ -61,28 +127,105 @@
         </w:numPr>
         <w:spacing w:after="0"/>
         <w:jc w:val="both"/>
-      </w:pPr>
-      <w:r>
+        <w:rPr>
+          <w:rFonts w:ascii="Times New Roman" w:hAnsi="Times New Roman" w:cs="Times New Roman"/>
+        </w:rPr>
+      </w:pPr>
+      <w:r>
+        <w:rPr>
+          <w:rFonts w:ascii="Times New Roman" w:hAnsi="Times New Roman" w:cs="Times New Roman"/>
+        </w:rPr>
         <w:t>&lt;Text/&gt;</w:t>
       </w:r>
     </w:p>
     <w:p>
       <w:pPr>
         <w:jc w:val="both"/>
-      </w:pPr>
-    </w:p>
-    <w:p>
-      <w:pPr>
-        <w:jc w:val="both"/>
-      </w:pPr>
-      <w:r>
+        <w:rPr>
+          <w:rFonts w:ascii="Times New Roman" w:hAnsi="Times New Roman" w:cs="Times New Roman"/>
+        </w:rPr>
+      </w:pPr>
+    </w:p>
+    <w:p>
+      <w:pPr>
+        <w:jc w:val="both"/>
+        <w:rPr>
+          <w:rFonts w:ascii="Times New Roman" w:hAnsi="Times New Roman" w:cs="Times New Roman"/>
+        </w:rPr>
+      </w:pPr>
+      <w:r>
+        <w:rPr>
+          <w:rFonts w:ascii="Times New Roman" w:hAnsi="Times New Roman" w:cs="Times New Roman"/>
+        </w:rPr>
         <w:t xml:space="preserve">Qual </w:t>
       </w:r>
       <w:r>
+        <w:rPr>
+          <w:rFonts w:ascii="Times New Roman" w:hAnsi="Times New Roman" w:cs="Times New Roman"/>
+        </w:rPr>
         <w:t>das opções</w:t>
       </w:r>
       <w:r>
-        <w:t xml:space="preserve"> abaixo representa a forma de correta de se usar uma imagem em React Native? \n(x = image source)</w:t>
+        <w:rPr>
+          <w:rFonts w:ascii="Times New Roman" w:hAnsi="Times New Roman" w:cs="Times New Roman"/>
+        </w:rPr>
+        <w:t xml:space="preserve"> abaixo representa a forma de correta de se usar uma imagem em </w:t>
+      </w:r>
+      <w:proofErr w:type="spellStart"/>
+      <w:r>
+        <w:rPr>
+          <w:rFonts w:ascii="Times New Roman" w:hAnsi="Times New Roman" w:cs="Times New Roman"/>
+        </w:rPr>
+        <w:t>React</w:t>
+      </w:r>
+      <w:proofErr w:type="spellEnd"/>
+      <w:r>
+        <w:rPr>
+          <w:rFonts w:ascii="Times New Roman" w:hAnsi="Times New Roman" w:cs="Times New Roman"/>
+        </w:rPr>
+        <w:t xml:space="preserve"> </w:t>
+      </w:r>
+      <w:proofErr w:type="spellStart"/>
+      <w:r>
+        <w:rPr>
+          <w:rFonts w:ascii="Times New Roman" w:hAnsi="Times New Roman" w:cs="Times New Roman"/>
+        </w:rPr>
+        <w:t>Native</w:t>
+      </w:r>
+      <w:proofErr w:type="spellEnd"/>
+      <w:r>
+        <w:rPr>
+          <w:rFonts w:ascii="Times New Roman" w:hAnsi="Times New Roman" w:cs="Times New Roman"/>
+        </w:rPr>
+        <w:t>? \</w:t>
+      </w:r>
+      <w:proofErr w:type="gramStart"/>
+      <w:r>
+        <w:rPr>
+          <w:rFonts w:ascii="Times New Roman" w:hAnsi="Times New Roman" w:cs="Times New Roman"/>
+        </w:rPr>
+        <w:t>n(</w:t>
+      </w:r>
+      <w:proofErr w:type="gramEnd"/>
+      <w:r>
+        <w:rPr>
+          <w:rFonts w:ascii="Times New Roman" w:hAnsi="Times New Roman" w:cs="Times New Roman"/>
+        </w:rPr>
+        <w:t xml:space="preserve">x = </w:t>
+      </w:r>
+      <w:proofErr w:type="spellStart"/>
+      <w:r>
+        <w:rPr>
+          <w:rFonts w:ascii="Times New Roman" w:hAnsi="Times New Roman" w:cs="Times New Roman"/>
+        </w:rPr>
+        <w:t>image</w:t>
+      </w:r>
+      <w:proofErr w:type="spellEnd"/>
+      <w:r>
+        <w:rPr>
+          <w:rFonts w:ascii="Times New Roman" w:hAnsi="Times New Roman" w:cs="Times New Roman"/>
+        </w:rPr>
+        <w:t xml:space="preserve"> source)</w:t>
       </w:r>
     </w:p>
     <w:p>
@@ -94,9 +237,43 @@
         </w:numPr>
         <w:spacing w:after="0"/>
         <w:jc w:val="both"/>
-      </w:pPr>
-      <w:r>
-        <w:t>&lt;Image source = { x }/&gt;</w:t>
+        <w:rPr>
+          <w:rFonts w:ascii="Times New Roman" w:hAnsi="Times New Roman" w:cs="Times New Roman"/>
+        </w:rPr>
+      </w:pPr>
+      <w:r>
+        <w:rPr>
+          <w:rFonts w:ascii="Times New Roman" w:hAnsi="Times New Roman" w:cs="Times New Roman"/>
+        </w:rPr>
+        <w:t>&lt;</w:t>
+      </w:r>
+      <w:proofErr w:type="spellStart"/>
+      <w:r>
+        <w:rPr>
+          <w:rFonts w:ascii="Times New Roman" w:hAnsi="Times New Roman" w:cs="Times New Roman"/>
+        </w:rPr>
+        <w:t>Image</w:t>
+      </w:r>
+      <w:proofErr w:type="spellEnd"/>
+      <w:r>
+        <w:rPr>
+          <w:rFonts w:ascii="Times New Roman" w:hAnsi="Times New Roman" w:cs="Times New Roman"/>
+        </w:rPr>
+        <w:t xml:space="preserve"> source = </w:t>
+      </w:r>
+      <w:proofErr w:type="gramStart"/>
+      <w:r>
+        <w:rPr>
+          <w:rFonts w:ascii="Times New Roman" w:hAnsi="Times New Roman" w:cs="Times New Roman"/>
+        </w:rPr>
+        <w:t>{ x</w:t>
+      </w:r>
+      <w:proofErr w:type="gramEnd"/>
+      <w:r>
+        <w:rPr>
+          <w:rFonts w:ascii="Times New Roman" w:hAnsi="Times New Roman" w:cs="Times New Roman"/>
+        </w:rPr>
+        <w:t xml:space="preserve"> }/&gt;</w:t>
       </w:r>
     </w:p>
     <w:p>
@@ -108,9 +285,43 @@
         </w:numPr>
         <w:spacing w:after="0"/>
         <w:jc w:val="both"/>
-      </w:pPr>
-      <w:r>
-        <w:t>&lt;Image&gt; x &lt;Image/&gt;</w:t>
+        <w:rPr>
+          <w:rFonts w:ascii="Times New Roman" w:hAnsi="Times New Roman" w:cs="Times New Roman"/>
+        </w:rPr>
+      </w:pPr>
+      <w:r>
+        <w:rPr>
+          <w:rFonts w:ascii="Times New Roman" w:hAnsi="Times New Roman" w:cs="Times New Roman"/>
+        </w:rPr>
+        <w:t>&lt;</w:t>
+      </w:r>
+      <w:proofErr w:type="spellStart"/>
+      <w:r>
+        <w:rPr>
+          <w:rFonts w:ascii="Times New Roman" w:hAnsi="Times New Roman" w:cs="Times New Roman"/>
+        </w:rPr>
+        <w:t>Image</w:t>
+      </w:r>
+      <w:proofErr w:type="spellEnd"/>
+      <w:r>
+        <w:rPr>
+          <w:rFonts w:ascii="Times New Roman" w:hAnsi="Times New Roman" w:cs="Times New Roman"/>
+        </w:rPr>
+        <w:t>&gt; x &lt;</w:t>
+      </w:r>
+      <w:proofErr w:type="spellStart"/>
+      <w:r>
+        <w:rPr>
+          <w:rFonts w:ascii="Times New Roman" w:hAnsi="Times New Roman" w:cs="Times New Roman"/>
+        </w:rPr>
+        <w:t>Image</w:t>
+      </w:r>
+      <w:proofErr w:type="spellEnd"/>
+      <w:r>
+        <w:rPr>
+          <w:rFonts w:ascii="Times New Roman" w:hAnsi="Times New Roman" w:cs="Times New Roman"/>
+        </w:rPr>
+        <w:t>/&gt;</w:t>
       </w:r>
     </w:p>
     <w:p>
@@ -122,9 +333,23 @@
         </w:numPr>
         <w:spacing w:after="0"/>
         <w:jc w:val="both"/>
-      </w:pPr>
-      <w:r>
-        <w:t>Image = x</w:t>
+        <w:rPr>
+          <w:rFonts w:ascii="Times New Roman" w:hAnsi="Times New Roman" w:cs="Times New Roman"/>
+        </w:rPr>
+      </w:pPr>
+      <w:proofErr w:type="spellStart"/>
+      <w:r>
+        <w:rPr>
+          <w:rFonts w:ascii="Times New Roman" w:hAnsi="Times New Roman" w:cs="Times New Roman"/>
+        </w:rPr>
+        <w:t>Image</w:t>
+      </w:r>
+      <w:proofErr w:type="spellEnd"/>
+      <w:r>
+        <w:rPr>
+          <w:rFonts w:ascii="Times New Roman" w:hAnsi="Times New Roman" w:cs="Times New Roman"/>
+        </w:rPr>
+        <w:t xml:space="preserve"> = x</w:t>
       </w:r>
     </w:p>
     <w:p>
@@ -136,29 +361,72 @@
         </w:numPr>
         <w:spacing w:after="0"/>
         <w:jc w:val="both"/>
-      </w:pPr>
-      <w:r>
-        <w:t>Import image from x</w:t>
-      </w:r>
-    </w:p>
-    <w:p>
-      <w:pPr>
-        <w:spacing w:after="0"/>
-        <w:jc w:val="both"/>
-      </w:pPr>
-    </w:p>
-    <w:p>
-      <w:pPr>
-        <w:spacing w:after="0"/>
-        <w:jc w:val="both"/>
-      </w:pPr>
-      <w:r>
+        <w:rPr>
+          <w:rFonts w:ascii="Times New Roman" w:hAnsi="Times New Roman" w:cs="Times New Roman"/>
+        </w:rPr>
+      </w:pPr>
+      <w:proofErr w:type="spellStart"/>
+      <w:r>
+        <w:rPr>
+          <w:rFonts w:ascii="Times New Roman" w:hAnsi="Times New Roman" w:cs="Times New Roman"/>
+        </w:rPr>
+        <w:t>Import</w:t>
+      </w:r>
+      <w:proofErr w:type="spellEnd"/>
+      <w:r>
+        <w:rPr>
+          <w:rFonts w:ascii="Times New Roman" w:hAnsi="Times New Roman" w:cs="Times New Roman"/>
+        </w:rPr>
+        <w:t xml:space="preserve"> </w:t>
+      </w:r>
+      <w:proofErr w:type="spellStart"/>
+      <w:r>
+        <w:rPr>
+          <w:rFonts w:ascii="Times New Roman" w:hAnsi="Times New Roman" w:cs="Times New Roman"/>
+        </w:rPr>
+        <w:t>image</w:t>
+      </w:r>
+      <w:proofErr w:type="spellEnd"/>
+      <w:r>
+        <w:rPr>
+          <w:rFonts w:ascii="Times New Roman" w:hAnsi="Times New Roman" w:cs="Times New Roman"/>
+        </w:rPr>
+        <w:t xml:space="preserve"> from x</w:t>
+      </w:r>
+    </w:p>
+    <w:p>
+      <w:pPr>
+        <w:spacing w:after="0"/>
+        <w:jc w:val="both"/>
+        <w:rPr>
+          <w:rFonts w:ascii="Times New Roman" w:hAnsi="Times New Roman" w:cs="Times New Roman"/>
+        </w:rPr>
+      </w:pPr>
+    </w:p>
+    <w:p>
+      <w:pPr>
+        <w:spacing w:after="0"/>
+        <w:jc w:val="both"/>
+        <w:rPr>
+          <w:rFonts w:ascii="Times New Roman" w:hAnsi="Times New Roman" w:cs="Times New Roman"/>
+        </w:rPr>
+      </w:pPr>
+      <w:r>
+        <w:rPr>
+          <w:rFonts w:ascii="Times New Roman" w:hAnsi="Times New Roman" w:cs="Times New Roman"/>
+        </w:rPr>
         <w:t xml:space="preserve">Qual </w:t>
       </w:r>
       <w:r>
+        <w:rPr>
+          <w:rFonts w:ascii="Times New Roman" w:hAnsi="Times New Roman" w:cs="Times New Roman"/>
+        </w:rPr>
         <w:t>das opções</w:t>
       </w:r>
       <w:r>
+        <w:rPr>
+          <w:rFonts w:ascii="Times New Roman" w:hAnsi="Times New Roman" w:cs="Times New Roman"/>
+        </w:rPr>
         <w:t xml:space="preserve"> abaixo representa o comando para instalar o expo?</w:t>
       </w:r>
     </w:p>
@@ -166,6 +434,9 @@
       <w:pPr>
         <w:spacing w:after="0"/>
         <w:jc w:val="both"/>
+        <w:rPr>
+          <w:rFonts w:ascii="Times New Roman" w:hAnsi="Times New Roman" w:cs="Times New Roman"/>
+        </w:rPr>
       </w:pPr>
     </w:p>
     <w:p>
@@ -177,9 +448,51 @@
         </w:numPr>
         <w:spacing w:after="0"/>
         <w:jc w:val="both"/>
-      </w:pPr>
-      <w:r>
-        <w:t>sudo apt install expo</w:t>
+        <w:rPr>
+          <w:rFonts w:ascii="Times New Roman" w:hAnsi="Times New Roman" w:cs="Times New Roman"/>
+        </w:rPr>
+      </w:pPr>
+      <w:proofErr w:type="spellStart"/>
+      <w:r>
+        <w:rPr>
+          <w:rFonts w:ascii="Times New Roman" w:hAnsi="Times New Roman" w:cs="Times New Roman"/>
+        </w:rPr>
+        <w:t>sudo</w:t>
+      </w:r>
+      <w:proofErr w:type="spellEnd"/>
+      <w:r>
+        <w:rPr>
+          <w:rFonts w:ascii="Times New Roman" w:hAnsi="Times New Roman" w:cs="Times New Roman"/>
+        </w:rPr>
+        <w:t xml:space="preserve"> </w:t>
+      </w:r>
+      <w:proofErr w:type="spellStart"/>
+      <w:r>
+        <w:rPr>
+          <w:rFonts w:ascii="Times New Roman" w:hAnsi="Times New Roman" w:cs="Times New Roman"/>
+        </w:rPr>
+        <w:t>apt</w:t>
+      </w:r>
+      <w:proofErr w:type="spellEnd"/>
+      <w:r>
+        <w:rPr>
+          <w:rFonts w:ascii="Times New Roman" w:hAnsi="Times New Roman" w:cs="Times New Roman"/>
+        </w:rPr>
+        <w:t xml:space="preserve"> </w:t>
+      </w:r>
+      <w:proofErr w:type="spellStart"/>
+      <w:r>
+        <w:rPr>
+          <w:rFonts w:ascii="Times New Roman" w:hAnsi="Times New Roman" w:cs="Times New Roman"/>
+        </w:rPr>
+        <w:t>install</w:t>
+      </w:r>
+      <w:proofErr w:type="spellEnd"/>
+      <w:r>
+        <w:rPr>
+          <w:rFonts w:ascii="Times New Roman" w:hAnsi="Times New Roman" w:cs="Times New Roman"/>
+        </w:rPr>
+        <w:t xml:space="preserve"> expo</w:t>
       </w:r>
     </w:p>
     <w:p>
@@ -191,8 +504,14 @@
         </w:numPr>
         <w:spacing w:after="0"/>
         <w:jc w:val="both"/>
-      </w:pPr>
-      <w:r>
+        <w:rPr>
+          <w:rFonts w:ascii="Times New Roman" w:hAnsi="Times New Roman" w:cs="Times New Roman"/>
+        </w:rPr>
+      </w:pPr>
+      <w:r>
+        <w:rPr>
+          <w:rFonts w:ascii="Times New Roman" w:hAnsi="Times New Roman" w:cs="Times New Roman"/>
+        </w:rPr>
         <w:t>download expo -u</w:t>
       </w:r>
     </w:p>
@@ -205,9 +524,23 @@
         </w:numPr>
         <w:spacing w:after="0"/>
         <w:jc w:val="both"/>
-      </w:pPr>
-      <w:r>
-        <w:t>git clone https://react-native.expo</w:t>
+        <w:rPr>
+          <w:rFonts w:ascii="Times New Roman" w:hAnsi="Times New Roman" w:cs="Times New Roman"/>
+        </w:rPr>
+      </w:pPr>
+      <w:proofErr w:type="spellStart"/>
+      <w:r>
+        <w:rPr>
+          <w:rFonts w:ascii="Times New Roman" w:hAnsi="Times New Roman" w:cs="Times New Roman"/>
+        </w:rPr>
+        <w:t>git</w:t>
+      </w:r>
+      <w:proofErr w:type="spellEnd"/>
+      <w:r>
+        <w:rPr>
+          <w:rFonts w:ascii="Times New Roman" w:hAnsi="Times New Roman" w:cs="Times New Roman"/>
+        </w:rPr>
+        <w:t xml:space="preserve"> clone https://react-native.expo</w:t>
       </w:r>
     </w:p>
     <w:p>
@@ -219,30 +552,106 @@
         </w:numPr>
         <w:spacing w:after="0"/>
         <w:jc w:val="both"/>
-      </w:pPr>
-      <w:r>
-        <w:t>npm install -g expo-cli exp</w:t>
-      </w:r>
-    </w:p>
-    <w:p>
-      <w:pPr>
-        <w:spacing w:after="0"/>
-        <w:jc w:val="both"/>
-      </w:pPr>
-    </w:p>
-    <w:p>
-      <w:pPr>
-        <w:spacing w:after="0"/>
-        <w:jc w:val="both"/>
-      </w:pPr>
-      <w:r>
-        <w:t>Qual dessas opções se refere a forma correta de fazer um conteúdo sobrepor outro? \n content = (componentes da página)</w:t>
-      </w:r>
-    </w:p>
-    <w:p>
-      <w:pPr>
-        <w:spacing w:after="0"/>
-        <w:jc w:val="both"/>
+        <w:rPr>
+          <w:rFonts w:ascii="Times New Roman" w:hAnsi="Times New Roman" w:cs="Times New Roman"/>
+        </w:rPr>
+      </w:pPr>
+      <w:proofErr w:type="spellStart"/>
+      <w:r>
+        <w:rPr>
+          <w:rFonts w:ascii="Times New Roman" w:hAnsi="Times New Roman" w:cs="Times New Roman"/>
+        </w:rPr>
+        <w:t>npm</w:t>
+      </w:r>
+      <w:proofErr w:type="spellEnd"/>
+      <w:r>
+        <w:rPr>
+          <w:rFonts w:ascii="Times New Roman" w:hAnsi="Times New Roman" w:cs="Times New Roman"/>
+        </w:rPr>
+        <w:t xml:space="preserve"> </w:t>
+      </w:r>
+      <w:proofErr w:type="spellStart"/>
+      <w:r>
+        <w:rPr>
+          <w:rFonts w:ascii="Times New Roman" w:hAnsi="Times New Roman" w:cs="Times New Roman"/>
+        </w:rPr>
+        <w:t>install</w:t>
+      </w:r>
+      <w:proofErr w:type="spellEnd"/>
+      <w:r>
+        <w:rPr>
+          <w:rFonts w:ascii="Times New Roman" w:hAnsi="Times New Roman" w:cs="Times New Roman"/>
+        </w:rPr>
+        <w:t xml:space="preserve"> -g expo-</w:t>
+      </w:r>
+      <w:proofErr w:type="spellStart"/>
+      <w:r>
+        <w:rPr>
+          <w:rFonts w:ascii="Times New Roman" w:hAnsi="Times New Roman" w:cs="Times New Roman"/>
+        </w:rPr>
+        <w:t>cli</w:t>
+      </w:r>
+      <w:proofErr w:type="spellEnd"/>
+      <w:r>
+        <w:rPr>
+          <w:rFonts w:ascii="Times New Roman" w:hAnsi="Times New Roman" w:cs="Times New Roman"/>
+        </w:rPr>
+        <w:t xml:space="preserve"> </w:t>
+      </w:r>
+      <w:proofErr w:type="spellStart"/>
+      <w:r>
+        <w:rPr>
+          <w:rFonts w:ascii="Times New Roman" w:hAnsi="Times New Roman" w:cs="Times New Roman"/>
+        </w:rPr>
+        <w:t>exp</w:t>
+      </w:r>
+      <w:proofErr w:type="spellEnd"/>
+    </w:p>
+    <w:p>
+      <w:pPr>
+        <w:spacing w:after="0"/>
+        <w:jc w:val="both"/>
+        <w:rPr>
+          <w:rFonts w:ascii="Times New Roman" w:hAnsi="Times New Roman" w:cs="Times New Roman"/>
+        </w:rPr>
+      </w:pPr>
+    </w:p>
+    <w:p>
+      <w:pPr>
+        <w:spacing w:after="0"/>
+        <w:jc w:val="both"/>
+        <w:rPr>
+          <w:rFonts w:ascii="Times New Roman" w:hAnsi="Times New Roman" w:cs="Times New Roman"/>
+        </w:rPr>
+      </w:pPr>
+      <w:r>
+        <w:rPr>
+          <w:rFonts w:ascii="Times New Roman" w:hAnsi="Times New Roman" w:cs="Times New Roman"/>
+        </w:rPr>
+        <w:t xml:space="preserve">Qual dessas opções se refere a forma correta de fazer um conteúdo sobrepor outro? \n </w:t>
+      </w:r>
+      <w:proofErr w:type="spellStart"/>
+      <w:r>
+        <w:rPr>
+          <w:rFonts w:ascii="Times New Roman" w:hAnsi="Times New Roman" w:cs="Times New Roman"/>
+        </w:rPr>
+        <w:t>content</w:t>
+      </w:r>
+      <w:proofErr w:type="spellEnd"/>
+      <w:r>
+        <w:rPr>
+          <w:rFonts w:ascii="Times New Roman" w:hAnsi="Times New Roman" w:cs="Times New Roman"/>
+        </w:rPr>
+        <w:t xml:space="preserve"> = (componentes da página)</w:t>
+      </w:r>
+    </w:p>
+    <w:p>
+      <w:pPr>
+        <w:spacing w:after="0"/>
+        <w:jc w:val="both"/>
+        <w:rPr>
+          <w:rFonts w:ascii="Times New Roman" w:hAnsi="Times New Roman" w:cs="Times New Roman"/>
+        </w:rPr>
       </w:pPr>
     </w:p>
     <w:p>
@@ -254,9 +663,43 @@
         </w:numPr>
         <w:spacing w:after="0"/>
         <w:jc w:val="both"/>
-      </w:pPr>
-      <w:r>
-        <w:t>Usando a tag &lt;Modal&gt; content &lt;Modal/&gt;</w:t>
+        <w:rPr>
+          <w:rFonts w:ascii="Times New Roman" w:hAnsi="Times New Roman" w:cs="Times New Roman"/>
+        </w:rPr>
+      </w:pPr>
+      <w:r>
+        <w:rPr>
+          <w:rFonts w:ascii="Times New Roman" w:hAnsi="Times New Roman" w:cs="Times New Roman"/>
+        </w:rPr>
+        <w:t xml:space="preserve">Usando a </w:t>
+      </w:r>
+      <w:proofErr w:type="spellStart"/>
+      <w:r>
+        <w:rPr>
+          <w:rFonts w:ascii="Times New Roman" w:hAnsi="Times New Roman" w:cs="Times New Roman"/>
+        </w:rPr>
+        <w:t>tag</w:t>
+      </w:r>
+      <w:proofErr w:type="spellEnd"/>
+      <w:r>
+        <w:rPr>
+          <w:rFonts w:ascii="Times New Roman" w:hAnsi="Times New Roman" w:cs="Times New Roman"/>
+        </w:rPr>
+        <w:t xml:space="preserve"> &lt;Modal&gt; </w:t>
+      </w:r>
+      <w:proofErr w:type="spellStart"/>
+      <w:r>
+        <w:rPr>
+          <w:rFonts w:ascii="Times New Roman" w:hAnsi="Times New Roman" w:cs="Times New Roman"/>
+        </w:rPr>
+        <w:t>content</w:t>
+      </w:r>
+      <w:proofErr w:type="spellEnd"/>
+      <w:r>
+        <w:rPr>
+          <w:rFonts w:ascii="Times New Roman" w:hAnsi="Times New Roman" w:cs="Times New Roman"/>
+        </w:rPr>
+        <w:t xml:space="preserve"> &lt;Modal/&gt;</w:t>
       </w:r>
     </w:p>
     <w:p>
@@ -268,9 +711,57 @@
         </w:numPr>
         <w:spacing w:after="0"/>
         <w:jc w:val="both"/>
-      </w:pPr>
-      <w:r>
-        <w:t>Usando a tag &lt;UpperText content = {} /&gt;</w:t>
+        <w:rPr>
+          <w:rFonts w:ascii="Times New Roman" w:hAnsi="Times New Roman" w:cs="Times New Roman"/>
+        </w:rPr>
+      </w:pPr>
+      <w:r>
+        <w:rPr>
+          <w:rFonts w:ascii="Times New Roman" w:hAnsi="Times New Roman" w:cs="Times New Roman"/>
+        </w:rPr>
+        <w:t xml:space="preserve">Usando a </w:t>
+      </w:r>
+      <w:proofErr w:type="spellStart"/>
+      <w:r>
+        <w:rPr>
+          <w:rFonts w:ascii="Times New Roman" w:hAnsi="Times New Roman" w:cs="Times New Roman"/>
+        </w:rPr>
+        <w:t>tag</w:t>
+      </w:r>
+      <w:proofErr w:type="spellEnd"/>
+      <w:r>
+        <w:rPr>
+          <w:rFonts w:ascii="Times New Roman" w:hAnsi="Times New Roman" w:cs="Times New Roman"/>
+        </w:rPr>
+        <w:t xml:space="preserve"> &lt;</w:t>
+      </w:r>
+      <w:proofErr w:type="spellStart"/>
+      <w:r>
+        <w:rPr>
+          <w:rFonts w:ascii="Times New Roman" w:hAnsi="Times New Roman" w:cs="Times New Roman"/>
+        </w:rPr>
+        <w:t>UpperText</w:t>
+      </w:r>
+      <w:proofErr w:type="spellEnd"/>
+      <w:r>
+        <w:rPr>
+          <w:rFonts w:ascii="Times New Roman" w:hAnsi="Times New Roman" w:cs="Times New Roman"/>
+        </w:rPr>
+        <w:t xml:space="preserve"> </w:t>
+      </w:r>
+      <w:proofErr w:type="spellStart"/>
+      <w:r>
+        <w:rPr>
+          <w:rFonts w:ascii="Times New Roman" w:hAnsi="Times New Roman" w:cs="Times New Roman"/>
+        </w:rPr>
+        <w:t>content</w:t>
+      </w:r>
+      <w:proofErr w:type="spellEnd"/>
+      <w:r>
+        <w:rPr>
+          <w:rFonts w:ascii="Times New Roman" w:hAnsi="Times New Roman" w:cs="Times New Roman"/>
+        </w:rPr>
+        <w:t xml:space="preserve"> = {} /&gt;</w:t>
       </w:r>
     </w:p>
     <w:p>
@@ -282,9 +773,51 @@
         </w:numPr>
         <w:spacing w:after="0"/>
         <w:jc w:val="both"/>
-      </w:pPr>
-      <w:r>
-        <w:t>Usar um if(pagina_renderizada) { content }</w:t>
+        <w:rPr>
+          <w:rFonts w:ascii="Times New Roman" w:hAnsi="Times New Roman" w:cs="Times New Roman"/>
+        </w:rPr>
+      </w:pPr>
+      <w:r>
+        <w:rPr>
+          <w:rFonts w:ascii="Times New Roman" w:hAnsi="Times New Roman" w:cs="Times New Roman"/>
+        </w:rPr>
+        <w:t>Usar um if(</w:t>
+      </w:r>
+      <w:proofErr w:type="spellStart"/>
+      <w:r>
+        <w:rPr>
+          <w:rFonts w:ascii="Times New Roman" w:hAnsi="Times New Roman" w:cs="Times New Roman"/>
+        </w:rPr>
+        <w:t>pagina_renderizada</w:t>
+      </w:r>
+      <w:proofErr w:type="spellEnd"/>
+      <w:r>
+        <w:rPr>
+          <w:rFonts w:ascii="Times New Roman" w:hAnsi="Times New Roman" w:cs="Times New Roman"/>
+        </w:rPr>
+        <w:t xml:space="preserve">) </w:t>
+      </w:r>
+      <w:proofErr w:type="gramStart"/>
+      <w:r>
+        <w:rPr>
+          <w:rFonts w:ascii="Times New Roman" w:hAnsi="Times New Roman" w:cs="Times New Roman"/>
+        </w:rPr>
+        <w:t xml:space="preserve">{ </w:t>
+      </w:r>
+      <w:proofErr w:type="spellStart"/>
+      <w:r>
+        <w:rPr>
+          <w:rFonts w:ascii="Times New Roman" w:hAnsi="Times New Roman" w:cs="Times New Roman"/>
+        </w:rPr>
+        <w:t>content</w:t>
+      </w:r>
+      <w:proofErr w:type="spellEnd"/>
+      <w:proofErr w:type="gramEnd"/>
+      <w:r>
+        <w:rPr>
+          <w:rFonts w:ascii="Times New Roman" w:hAnsi="Times New Roman" w:cs="Times New Roman"/>
+        </w:rPr>
+        <w:t xml:space="preserve"> }</w:t>
       </w:r>
     </w:p>
     <w:p>
@@ -296,11 +829,20 @@
         </w:numPr>
         <w:spacing w:after="0"/>
         <w:jc w:val="both"/>
-      </w:pPr>
-      <w:r>
+        <w:rPr>
+          <w:rFonts w:ascii="Times New Roman" w:hAnsi="Times New Roman" w:cs="Times New Roman"/>
+        </w:rPr>
+      </w:pPr>
+      <w:r>
+        <w:rPr>
+          <w:rFonts w:ascii="Times New Roman" w:hAnsi="Times New Roman" w:cs="Times New Roman"/>
+        </w:rPr>
         <w:t xml:space="preserve">Não é </w:t>
       </w:r>
       <w:r>
+        <w:rPr>
+          <w:rFonts w:ascii="Times New Roman" w:hAnsi="Times New Roman" w:cs="Times New Roman"/>
+        </w:rPr>
         <w:t>possível</w:t>
       </w:r>
     </w:p>
@@ -308,21 +850,47 @@
       <w:pPr>
         <w:spacing w:after="0"/>
         <w:jc w:val="both"/>
-      </w:pPr>
-    </w:p>
-    <w:p>
-      <w:pPr>
-        <w:spacing w:after="0"/>
-        <w:jc w:val="both"/>
-      </w:pPr>
-      <w:r>
-        <w:t>Qual tipo de navegação do react-navigation esse quiz está utilizando?</w:t>
-      </w:r>
-    </w:p>
-    <w:p>
-      <w:pPr>
-        <w:spacing w:after="0"/>
-        <w:jc w:val="both"/>
+        <w:rPr>
+          <w:rFonts w:ascii="Times New Roman" w:hAnsi="Times New Roman" w:cs="Times New Roman"/>
+        </w:rPr>
+      </w:pPr>
+    </w:p>
+    <w:p>
+      <w:pPr>
+        <w:spacing w:after="0"/>
+        <w:jc w:val="both"/>
+        <w:rPr>
+          <w:rFonts w:ascii="Times New Roman" w:hAnsi="Times New Roman" w:cs="Times New Roman"/>
+        </w:rPr>
+      </w:pPr>
+      <w:r>
+        <w:rPr>
+          <w:rFonts w:ascii="Times New Roman" w:hAnsi="Times New Roman" w:cs="Times New Roman"/>
+        </w:rPr>
+        <w:t xml:space="preserve">Qual tipo de navegação do </w:t>
+      </w:r>
+      <w:proofErr w:type="spellStart"/>
+      <w:r>
+        <w:rPr>
+          <w:rFonts w:ascii="Times New Roman" w:hAnsi="Times New Roman" w:cs="Times New Roman"/>
+        </w:rPr>
+        <w:t>react-navigation</w:t>
+      </w:r>
+      <w:proofErr w:type="spellEnd"/>
+      <w:r>
+        <w:rPr>
+          <w:rFonts w:ascii="Times New Roman" w:hAnsi="Times New Roman" w:cs="Times New Roman"/>
+        </w:rPr>
+        <w:t xml:space="preserve"> esse quiz está utilizando?</w:t>
+      </w:r>
+    </w:p>
+    <w:p>
+      <w:pPr>
+        <w:spacing w:after="0"/>
+        <w:jc w:val="both"/>
+        <w:rPr>
+          <w:rFonts w:ascii="Times New Roman" w:hAnsi="Times New Roman" w:cs="Times New Roman"/>
+        </w:rPr>
       </w:pPr>
     </w:p>
     <w:p>
@@ -334,10 +902,18 @@
         </w:numPr>
         <w:spacing w:after="0"/>
         <w:jc w:val="both"/>
-      </w:pPr>
-      <w:r>
+        <w:rPr>
+          <w:rFonts w:ascii="Times New Roman" w:hAnsi="Times New Roman" w:cs="Times New Roman"/>
+        </w:rPr>
+      </w:pPr>
+      <w:proofErr w:type="spellStart"/>
+      <w:r>
+        <w:rPr>
+          <w:rFonts w:ascii="Times New Roman" w:hAnsi="Times New Roman" w:cs="Times New Roman"/>
+        </w:rPr>
         <w:t>StackNavigator</w:t>
       </w:r>
+      <w:proofErr w:type="spellEnd"/>
     </w:p>
     <w:p>
       <w:pPr>
@@ -348,10 +924,18 @@
         </w:numPr>
         <w:spacing w:after="0"/>
         <w:jc w:val="both"/>
-      </w:pPr>
-      <w:r>
+        <w:rPr>
+          <w:rFonts w:ascii="Times New Roman" w:hAnsi="Times New Roman" w:cs="Times New Roman"/>
+        </w:rPr>
+      </w:pPr>
+      <w:proofErr w:type="spellStart"/>
+      <w:r>
+        <w:rPr>
+          <w:rFonts w:ascii="Times New Roman" w:hAnsi="Times New Roman" w:cs="Times New Roman"/>
+        </w:rPr>
         <w:t>AnimatedSwitchNavigator</w:t>
       </w:r>
+      <w:proofErr w:type="spellEnd"/>
     </w:p>
     <w:p>
       <w:pPr>
@@ -362,10 +946,18 @@
         </w:numPr>
         <w:spacing w:after="0"/>
         <w:jc w:val="both"/>
-      </w:pPr>
-      <w:r>
+        <w:rPr>
+          <w:rFonts w:ascii="Times New Roman" w:hAnsi="Times New Roman" w:cs="Times New Roman"/>
+        </w:rPr>
+      </w:pPr>
+      <w:proofErr w:type="spellStart"/>
+      <w:r>
+        <w:rPr>
+          <w:rFonts w:ascii="Times New Roman" w:hAnsi="Times New Roman" w:cs="Times New Roman"/>
+        </w:rPr>
         <w:t>DrawerNavigator</w:t>
       </w:r>
+      <w:proofErr w:type="spellEnd"/>
     </w:p>
     <w:p>
       <w:pPr>
@@ -376,31 +968,77 @@
         </w:numPr>
         <w:spacing w:after="0"/>
         <w:jc w:val="both"/>
-      </w:pPr>
-      <w:r>
+        <w:rPr>
+          <w:rFonts w:ascii="Times New Roman" w:hAnsi="Times New Roman" w:cs="Times New Roman"/>
+        </w:rPr>
+      </w:pPr>
+      <w:proofErr w:type="spellStart"/>
+      <w:r>
+        <w:rPr>
+          <w:rFonts w:ascii="Times New Roman" w:hAnsi="Times New Roman" w:cs="Times New Roman"/>
+        </w:rPr>
         <w:t>BottomTabNavigator</w:t>
       </w:r>
-    </w:p>
-    <w:p>
-      <w:pPr>
-        <w:spacing w:after="0"/>
-        <w:jc w:val="both"/>
-      </w:pPr>
-    </w:p>
-    <w:p>
-      <w:pPr>
-        <w:spacing w:after="0"/>
-        <w:jc w:val="both"/>
-      </w:pPr>
-      <w:r>
-        <w:t>Onde podemos colocar os estilos das nossas páginas em React Native?</w:t>
-      </w:r>
-    </w:p>
-    <w:p>
-      <w:pPr>
-        <w:spacing w:after="0"/>
-        <w:jc w:val="both"/>
-        <w:rPr>
+      <w:proofErr w:type="spellEnd"/>
+    </w:p>
+    <w:p>
+      <w:pPr>
+        <w:spacing w:after="0"/>
+        <w:jc w:val="both"/>
+        <w:rPr>
+          <w:rFonts w:ascii="Times New Roman" w:hAnsi="Times New Roman" w:cs="Times New Roman"/>
+        </w:rPr>
+      </w:pPr>
+    </w:p>
+    <w:p>
+      <w:pPr>
+        <w:spacing w:after="0"/>
+        <w:jc w:val="both"/>
+        <w:rPr>
+          <w:rFonts w:ascii="Times New Roman" w:hAnsi="Times New Roman" w:cs="Times New Roman"/>
+        </w:rPr>
+      </w:pPr>
+      <w:r>
+        <w:rPr>
+          <w:rFonts w:ascii="Times New Roman" w:hAnsi="Times New Roman" w:cs="Times New Roman"/>
+        </w:rPr>
+        <w:t xml:space="preserve">Onde podemos colocar os estilos das nossas páginas em </w:t>
+      </w:r>
+      <w:proofErr w:type="spellStart"/>
+      <w:r>
+        <w:rPr>
+          <w:rFonts w:ascii="Times New Roman" w:hAnsi="Times New Roman" w:cs="Times New Roman"/>
+        </w:rPr>
+        <w:t>React</w:t>
+      </w:r>
+      <w:proofErr w:type="spellEnd"/>
+      <w:r>
+        <w:rPr>
+          <w:rFonts w:ascii="Times New Roman" w:hAnsi="Times New Roman" w:cs="Times New Roman"/>
+        </w:rPr>
+        <w:t xml:space="preserve"> </w:t>
+      </w:r>
+      <w:proofErr w:type="spellStart"/>
+      <w:r>
+        <w:rPr>
+          <w:rFonts w:ascii="Times New Roman" w:hAnsi="Times New Roman" w:cs="Times New Roman"/>
+        </w:rPr>
+        <w:t>Native</w:t>
+      </w:r>
+      <w:proofErr w:type="spellEnd"/>
+      <w:r>
+        <w:rPr>
+          <w:rFonts w:ascii="Times New Roman" w:hAnsi="Times New Roman" w:cs="Times New Roman"/>
+        </w:rPr>
+        <w:t>?</w:t>
+      </w:r>
+    </w:p>
+    <w:p>
+      <w:pPr>
+        <w:spacing w:after="0"/>
+        <w:jc w:val="both"/>
+        <w:rPr>
+          <w:rFonts w:ascii="Times New Roman" w:hAnsi="Times New Roman" w:cs="Times New Roman"/>
           <w:u w:val="single"/>
         </w:rPr>
       </w:pPr>
@@ -414,9 +1052,29 @@
         </w:numPr>
         <w:spacing w:after="0"/>
         <w:jc w:val="both"/>
-      </w:pPr>
-      <w:r>
-        <w:t>Importando um arquivo .css com os estilos</w:t>
+        <w:rPr>
+          <w:rFonts w:ascii="Times New Roman" w:hAnsi="Times New Roman" w:cs="Times New Roman"/>
+        </w:rPr>
+      </w:pPr>
+      <w:r>
+        <w:rPr>
+          <w:rFonts w:ascii="Times New Roman" w:hAnsi="Times New Roman" w:cs="Times New Roman"/>
+        </w:rPr>
+        <w:t>Importando um arquivo .</w:t>
+      </w:r>
+      <w:proofErr w:type="spellStart"/>
+      <w:r>
+        <w:rPr>
+          <w:rFonts w:ascii="Times New Roman" w:hAnsi="Times New Roman" w:cs="Times New Roman"/>
+        </w:rPr>
+        <w:t>css</w:t>
+      </w:r>
+      <w:proofErr w:type="spellEnd"/>
+      <w:r>
+        <w:rPr>
+          <w:rFonts w:ascii="Times New Roman" w:hAnsi="Times New Roman" w:cs="Times New Roman"/>
+        </w:rPr>
+        <w:t xml:space="preserve"> com os estilos</w:t>
       </w:r>
     </w:p>
     <w:p>
@@ -428,12 +1086,43 @@
         </w:numPr>
         <w:spacing w:after="0"/>
         <w:jc w:val="both"/>
-      </w:pPr>
-      <w:r>
-        <w:t xml:space="preserve">Um arquivo *.js com </w:t>
-      </w:r>
-      <w:r>
-        <w:t>StyleSheet.create(estilos)</w:t>
+        <w:rPr>
+          <w:rFonts w:ascii="Times New Roman" w:hAnsi="Times New Roman" w:cs="Times New Roman"/>
+        </w:rPr>
+      </w:pPr>
+      <w:r>
+        <w:rPr>
+          <w:rFonts w:ascii="Times New Roman" w:hAnsi="Times New Roman" w:cs="Times New Roman"/>
+        </w:rPr>
+        <w:t>Um arquivo *.</w:t>
+      </w:r>
+      <w:proofErr w:type="spellStart"/>
+      <w:r>
+        <w:rPr>
+          <w:rFonts w:ascii="Times New Roman" w:hAnsi="Times New Roman" w:cs="Times New Roman"/>
+        </w:rPr>
+        <w:t>js</w:t>
+      </w:r>
+      <w:proofErr w:type="spellEnd"/>
+      <w:r>
+        <w:rPr>
+          <w:rFonts w:ascii="Times New Roman" w:hAnsi="Times New Roman" w:cs="Times New Roman"/>
+        </w:rPr>
+        <w:t xml:space="preserve"> com </w:t>
+      </w:r>
+      <w:proofErr w:type="spellStart"/>
+      <w:r>
+        <w:rPr>
+          <w:rFonts w:ascii="Times New Roman" w:hAnsi="Times New Roman" w:cs="Times New Roman"/>
+        </w:rPr>
+        <w:t>StyleSheet.create</w:t>
+      </w:r>
+      <w:proofErr w:type="spellEnd"/>
+      <w:r>
+        <w:rPr>
+          <w:rFonts w:ascii="Times New Roman" w:hAnsi="Times New Roman" w:cs="Times New Roman"/>
+        </w:rPr>
+        <w:t>(estilos)</w:t>
       </w:r>
     </w:p>
     <w:p>
@@ -445,9 +1134,29 @@
         </w:numPr>
         <w:spacing w:after="0"/>
         <w:jc w:val="both"/>
-      </w:pPr>
-      <w:r>
-        <w:t>Uma variável contendo o StyleSheet.create(estilos)</w:t>
+        <w:rPr>
+          <w:rFonts w:ascii="Times New Roman" w:hAnsi="Times New Roman" w:cs="Times New Roman"/>
+        </w:rPr>
+      </w:pPr>
+      <w:r>
+        <w:rPr>
+          <w:rFonts w:ascii="Times New Roman" w:hAnsi="Times New Roman" w:cs="Times New Roman"/>
+        </w:rPr>
+        <w:t xml:space="preserve">Uma variável contendo o </w:t>
+      </w:r>
+      <w:proofErr w:type="spellStart"/>
+      <w:r>
+        <w:rPr>
+          <w:rFonts w:ascii="Times New Roman" w:hAnsi="Times New Roman" w:cs="Times New Roman"/>
+        </w:rPr>
+        <w:t>StyleSheet.create</w:t>
+      </w:r>
+      <w:proofErr w:type="spellEnd"/>
+      <w:r>
+        <w:rPr>
+          <w:rFonts w:ascii="Times New Roman" w:hAnsi="Times New Roman" w:cs="Times New Roman"/>
+        </w:rPr>
+        <w:t>(estilos)</w:t>
       </w:r>
     </w:p>
     <w:p>
@@ -459,10 +1168,458 @@
         </w:numPr>
         <w:spacing w:after="0"/>
         <w:jc w:val="both"/>
-      </w:pPr>
-      <w:r>
-        <w:t>Diretamente na propriedade style = {}</w:t>
-      </w:r>
+        <w:rPr>
+          <w:rFonts w:ascii="Times New Roman" w:hAnsi="Times New Roman" w:cs="Times New Roman"/>
+        </w:rPr>
+      </w:pPr>
+      <w:r>
+        <w:rPr>
+          <w:rFonts w:ascii="Times New Roman" w:hAnsi="Times New Roman" w:cs="Times New Roman"/>
+        </w:rPr>
+        <w:t>Não é possível armazenar estilos</w:t>
+      </w:r>
+    </w:p>
+    <w:p>
+      <w:pPr>
+        <w:spacing w:after="0"/>
+      </w:pPr>
+    </w:p>
+    <w:p>
+      <w:pPr>
+        <w:spacing w:after="0"/>
+      </w:pPr>
+    </w:p>
+    <w:p>
+      <w:pPr>
+        <w:spacing w:after="0"/>
+      </w:pPr>
+    </w:p>
+    <w:p>
+      <w:pPr>
+        <w:spacing w:after="0"/>
+      </w:pPr>
+    </w:p>
+    <w:p>
+      <w:pPr>
+        <w:spacing w:after="0"/>
+      </w:pPr>
+    </w:p>
+    <w:p>
+      <w:pPr>
+        <w:spacing w:after="0"/>
+      </w:pPr>
+    </w:p>
+    <w:p>
+      <w:pPr>
+        <w:spacing w:after="0"/>
+      </w:pPr>
+      <w:r>
+        <w:lastRenderedPageBreak/>
+        <w:t xml:space="preserve">Qual é o </w:t>
+      </w:r>
+      <w:proofErr w:type="spellStart"/>
+      <w:r>
+        <w:t>import</w:t>
+      </w:r>
+      <w:proofErr w:type="spellEnd"/>
+      <w:r>
+        <w:t xml:space="preserve"> devemos utilizar para que o JSX funcione corretamente no </w:t>
+      </w:r>
+      <w:proofErr w:type="spellStart"/>
+      <w:r>
+        <w:t>React-Native</w:t>
+      </w:r>
+      <w:proofErr w:type="spellEnd"/>
+      <w:r>
+        <w:t>?</w:t>
+      </w:r>
+    </w:p>
+    <w:p>
+      <w:pPr>
+        <w:spacing w:after="0"/>
+      </w:pPr>
+    </w:p>
+    <w:p>
+      <w:pPr>
+        <w:pStyle w:val="PargrafodaLista"/>
+        <w:numPr>
+          <w:ilvl w:val="0"/>
+          <w:numId w:val="8"/>
+        </w:numPr>
+        <w:spacing w:after="0"/>
+      </w:pPr>
+      <w:proofErr w:type="spellStart"/>
+      <w:r>
+        <w:t>Import</w:t>
+      </w:r>
+      <w:proofErr w:type="spellEnd"/>
+      <w:r>
+        <w:t xml:space="preserve"> </w:t>
+      </w:r>
+      <w:proofErr w:type="spellStart"/>
+      <w:r>
+        <w:t>React</w:t>
+      </w:r>
+      <w:proofErr w:type="spellEnd"/>
+      <w:r>
+        <w:t xml:space="preserve"> from “</w:t>
+      </w:r>
+      <w:proofErr w:type="spellStart"/>
+      <w:r>
+        <w:t>react</w:t>
+      </w:r>
+      <w:proofErr w:type="spellEnd"/>
+      <w:r>
+        <w:t>”</w:t>
+      </w:r>
+    </w:p>
+    <w:p>
+      <w:pPr>
+        <w:pStyle w:val="PargrafodaLista"/>
+        <w:numPr>
+          <w:ilvl w:val="0"/>
+          <w:numId w:val="8"/>
+        </w:numPr>
+        <w:spacing w:after="0"/>
+      </w:pPr>
+      <w:proofErr w:type="spellStart"/>
+      <w:r>
+        <w:t>Import</w:t>
+      </w:r>
+      <w:proofErr w:type="spellEnd"/>
+      <w:r>
+        <w:t xml:space="preserve"> </w:t>
+      </w:r>
+      <w:proofErr w:type="gramStart"/>
+      <w:r>
+        <w:t xml:space="preserve">{ </w:t>
+      </w:r>
+      <w:proofErr w:type="spellStart"/>
+      <w:r>
+        <w:t>React</w:t>
+      </w:r>
+      <w:proofErr w:type="spellEnd"/>
+      <w:proofErr w:type="gramEnd"/>
+      <w:r>
+        <w:t xml:space="preserve"> } from “</w:t>
+      </w:r>
+      <w:proofErr w:type="spellStart"/>
+      <w:r>
+        <w:t>react-native</w:t>
+      </w:r>
+      <w:proofErr w:type="spellEnd"/>
+      <w:r>
+        <w:t>”</w:t>
+      </w:r>
+    </w:p>
+    <w:p>
+      <w:pPr>
+        <w:pStyle w:val="PargrafodaLista"/>
+        <w:numPr>
+          <w:ilvl w:val="0"/>
+          <w:numId w:val="8"/>
+        </w:numPr>
+        <w:spacing w:after="0"/>
+      </w:pPr>
+      <w:proofErr w:type="spellStart"/>
+      <w:r>
+        <w:t>Import</w:t>
+      </w:r>
+      <w:proofErr w:type="spellEnd"/>
+      <w:r>
+        <w:t xml:space="preserve"> JSX from “</w:t>
+      </w:r>
+      <w:proofErr w:type="spellStart"/>
+      <w:r>
+        <w:t>react-native</w:t>
+      </w:r>
+      <w:proofErr w:type="spellEnd"/>
+      <w:r>
+        <w:t>”</w:t>
+      </w:r>
+    </w:p>
+    <w:p>
+      <w:pPr>
+        <w:pStyle w:val="PargrafodaLista"/>
+        <w:numPr>
+          <w:ilvl w:val="0"/>
+          <w:numId w:val="8"/>
+        </w:numPr>
+        <w:spacing w:after="0"/>
+      </w:pPr>
+      <w:proofErr w:type="spellStart"/>
+      <w:r>
+        <w:t>Import</w:t>
+      </w:r>
+      <w:proofErr w:type="spellEnd"/>
+      <w:r>
+        <w:t xml:space="preserve"> JSX from “expo-</w:t>
+      </w:r>
+      <w:proofErr w:type="spellStart"/>
+      <w:r>
+        <w:t>cli</w:t>
+      </w:r>
+      <w:proofErr w:type="spellEnd"/>
+      <w:r>
+        <w:t>”</w:t>
+      </w:r>
+    </w:p>
+    <w:p>
+      <w:pPr>
+        <w:spacing w:after="0"/>
+      </w:pPr>
+    </w:p>
+    <w:p>
+      <w:pPr>
+        <w:spacing w:after="0"/>
+      </w:pPr>
+      <w:r>
+        <w:t xml:space="preserve">Qual o comando para instalar </w:t>
+      </w:r>
+      <w:proofErr w:type="spellStart"/>
+      <w:r>
+        <w:t>fonts</w:t>
+      </w:r>
+      <w:proofErr w:type="spellEnd"/>
+      <w:r>
+        <w:t xml:space="preserve"> no </w:t>
+      </w:r>
+      <w:proofErr w:type="spellStart"/>
+      <w:r>
+        <w:t>react</w:t>
+      </w:r>
+      <w:proofErr w:type="spellEnd"/>
+      <w:r>
+        <w:t xml:space="preserve"> </w:t>
+      </w:r>
+      <w:proofErr w:type="spellStart"/>
+      <w:r>
+        <w:t>native</w:t>
+      </w:r>
+      <w:proofErr w:type="spellEnd"/>
+      <w:r>
+        <w:t xml:space="preserve"> (com expo)?</w:t>
+      </w:r>
+    </w:p>
+    <w:p>
+      <w:pPr>
+        <w:spacing w:after="0"/>
+      </w:pPr>
+    </w:p>
+    <w:p>
+      <w:pPr>
+        <w:pStyle w:val="PargrafodaLista"/>
+        <w:numPr>
+          <w:ilvl w:val="0"/>
+          <w:numId w:val="9"/>
+        </w:numPr>
+        <w:spacing w:after="0"/>
+      </w:pPr>
+      <w:r>
+        <w:t xml:space="preserve">expo </w:t>
+      </w:r>
+      <w:proofErr w:type="spellStart"/>
+      <w:r>
+        <w:t>install</w:t>
+      </w:r>
+      <w:proofErr w:type="spellEnd"/>
+      <w:r>
+        <w:t xml:space="preserve"> expo-</w:t>
+      </w:r>
+      <w:proofErr w:type="spellStart"/>
+      <w:r>
+        <w:t>font</w:t>
+      </w:r>
+      <w:proofErr w:type="spellEnd"/>
+      <w:r>
+        <w:t xml:space="preserve"> @</w:t>
+      </w:r>
+      <w:bookmarkStart w:id="0" w:name="_Hlk85723688"/>
+      <w:r>
+        <w:t>expo-google-fonts</w:t>
+      </w:r>
+      <w:bookmarkEnd w:id="0"/>
+      <w:r>
+        <w:t>/</w:t>
+      </w:r>
+      <w:r>
+        <w:t>arial</w:t>
+      </w:r>
+    </w:p>
+    <w:p>
+      <w:pPr>
+        <w:pStyle w:val="PargrafodaLista"/>
+        <w:numPr>
+          <w:ilvl w:val="0"/>
+          <w:numId w:val="9"/>
+        </w:numPr>
+        <w:spacing w:after="0"/>
+      </w:pPr>
+      <w:r>
+        <w:t>expo use-</w:t>
+      </w:r>
+      <w:proofErr w:type="spellStart"/>
+      <w:r>
+        <w:t>font</w:t>
+      </w:r>
+      <w:proofErr w:type="spellEnd"/>
+      <w:r>
+        <w:t xml:space="preserve"> -g </w:t>
+      </w:r>
+      <w:proofErr w:type="spellStart"/>
+      <w:r>
+        <w:t>arial</w:t>
+      </w:r>
+      <w:proofErr w:type="spellEnd"/>
+    </w:p>
+    <w:p>
+      <w:pPr>
+        <w:pStyle w:val="PargrafodaLista"/>
+        <w:numPr>
+          <w:ilvl w:val="0"/>
+          <w:numId w:val="9"/>
+        </w:numPr>
+        <w:spacing w:after="0"/>
+      </w:pPr>
+      <w:r>
+        <w:t xml:space="preserve">expo </w:t>
+      </w:r>
+      <w:proofErr w:type="spellStart"/>
+      <w:r>
+        <w:t>install-font</w:t>
+      </w:r>
+      <w:proofErr w:type="spellEnd"/>
+      <w:r>
+        <w:t xml:space="preserve"> @</w:t>
+      </w:r>
+      <w:r>
+        <w:t>expo-google-fonts</w:t>
+      </w:r>
+      <w:r>
+        <w:t xml:space="preserve"> </w:t>
+      </w:r>
+      <w:proofErr w:type="spellStart"/>
+      <w:r>
+        <w:t>arial</w:t>
+      </w:r>
+      <w:proofErr w:type="spellEnd"/>
+    </w:p>
+    <w:p>
+      <w:pPr>
+        <w:pStyle w:val="PargrafodaLista"/>
+        <w:numPr>
+          <w:ilvl w:val="0"/>
+          <w:numId w:val="9"/>
+        </w:numPr>
+        <w:spacing w:after="0"/>
+      </w:pPr>
+      <w:r>
+        <w:t xml:space="preserve">expo </w:t>
+      </w:r>
+      <w:proofErr w:type="spellStart"/>
+      <w:r>
+        <w:t>get</w:t>
+      </w:r>
+      <w:proofErr w:type="spellEnd"/>
+      <w:r>
+        <w:t xml:space="preserve"> -f -g </w:t>
+      </w:r>
+      <w:proofErr w:type="spellStart"/>
+      <w:r>
+        <w:t>arial</w:t>
+      </w:r>
+      <w:proofErr w:type="spellEnd"/>
+    </w:p>
+    <w:p>
+      <w:pPr>
+        <w:spacing w:after="0"/>
+      </w:pPr>
+    </w:p>
+    <w:p>
+      <w:pPr>
+        <w:spacing w:after="0"/>
+      </w:pPr>
+      <w:r>
+        <w:t>Estabelecendo uma comparação entre HTML e JSX, qual seria o equivalente de uma DIV em JSX?</w:t>
+      </w:r>
+    </w:p>
+    <w:p>
+      <w:pPr>
+        <w:spacing w:after="0"/>
+      </w:pPr>
+    </w:p>
+    <w:p>
+      <w:pPr>
+        <w:pStyle w:val="PargrafodaLista"/>
+        <w:numPr>
+          <w:ilvl w:val="0"/>
+          <w:numId w:val="10"/>
+        </w:numPr>
+        <w:spacing w:after="0"/>
+      </w:pPr>
+      <w:r>
+        <w:t>&lt;</w:t>
+      </w:r>
+      <w:proofErr w:type="spellStart"/>
+      <w:r>
+        <w:t>Image</w:t>
+      </w:r>
+      <w:proofErr w:type="spellEnd"/>
+      <w:r>
+        <w:t>/&gt;</w:t>
+      </w:r>
+    </w:p>
+    <w:p>
+      <w:pPr>
+        <w:pStyle w:val="PargrafodaLista"/>
+        <w:numPr>
+          <w:ilvl w:val="0"/>
+          <w:numId w:val="10"/>
+        </w:numPr>
+        <w:spacing w:after="0"/>
+      </w:pPr>
+      <w:r>
+        <w:t>&lt;View&gt;&lt;/View&gt;</w:t>
+      </w:r>
+    </w:p>
+    <w:p>
+      <w:pPr>
+        <w:pStyle w:val="PargrafodaLista"/>
+        <w:numPr>
+          <w:ilvl w:val="0"/>
+          <w:numId w:val="10"/>
+        </w:numPr>
+        <w:spacing w:after="0"/>
+      </w:pPr>
+      <w:r>
+        <w:t>&lt;</w:t>
+      </w:r>
+      <w:proofErr w:type="spellStart"/>
+      <w:r>
+        <w:t>TouchableHighlight</w:t>
+      </w:r>
+      <w:proofErr w:type="spellEnd"/>
+      <w:r>
+        <w:t>/&gt;</w:t>
+      </w:r>
+    </w:p>
+    <w:p>
+      <w:pPr>
+        <w:pStyle w:val="PargrafodaLista"/>
+        <w:numPr>
+          <w:ilvl w:val="0"/>
+          <w:numId w:val="10"/>
+        </w:numPr>
+        <w:spacing w:after="0"/>
+      </w:pPr>
+      <w:r>
+        <w:t>&lt;Division&gt;</w:t>
+      </w:r>
+    </w:p>
+    <w:p>
+      <w:pPr>
+        <w:spacing w:after="0"/>
+      </w:pPr>
     </w:p>
     <w:p>
       <w:pPr>
@@ -493,6 +1650,119 @@
 <file path=word/numbering.xml><?xml version="1.0" encoding="utf-8"?>
 <w:numbering xmlns:wpc="http://schemas.microsoft.com/office/word/2010/wordprocessingCanvas" xmlns:cx="http://schemas.microsoft.com/office/drawing/2014/chartex" xmlns:cx1="http://schemas.microsoft.com/office/drawing/2015/9/8/chartex" xmlns:cx2="http://schemas.microsoft.com/office/drawing/2015/10/21/chartex" xmlns:cx3="http://schemas.microsoft.com/office/drawing/2016/5/9/chartex" xmlns:cx4="http://schemas.microsoft.com/office/drawing/2016/5/10/chartex" xmlns:cx5="http://schemas.microsoft.com/office/drawing/2016/5/11/chartex" xmlns:cx6="http://schemas.microsoft.com/office/drawing/2016/5/12/chartex" xmlns:cx7="http://schemas.microsoft.com/office/drawing/2016/5/13/chartex" xmlns:cx8="http://schemas.microsoft.com/office/drawing/2016/5/14/chartex" xmlns:mc="http://schemas.openxmlformats.org/markup-compatibility/2006" xmlns:aink="http://schemas.microsoft.com/office/drawing/2016/ink" xmlns:am3d="http://schemas.microsoft.com/office/drawing/2017/model3d" xmlns:o="urn:schemas-microsoft-com:office:office" xmlns:r="http://schemas.openxmlformats.org/officeDocument/2006/relationships" xmlns:m="http://schemas.openxmlformats.org/officeDocument/2006/math" xmlns:v="urn:schemas-microsoft-com:vml" xmlns:wp14="http://schemas.microsoft.com/office/word/2010/wordprocessingDrawing" xmlns:wp="http://schemas.openxmlformats.org/drawingml/2006/wordprocessingDrawing" xmlns:w10="urn:schemas-microsoft-com:office:word" xmlns:w="http://schemas.openxmlformats.org/wordprocessingml/2006/main" xmlns:w14="http://schemas.microsoft.com/office/word/2010/wordml" xmlns:w15="http://schemas.microsoft.com/office/word/2012/wordml" xmlns:w16cex="http://schemas.microsoft.com/office/word/2018/wordml/cex" xmlns:w16cid="http://schemas.microsoft.com/office/word/2016/wordml/cid" xmlns:w16="http://schemas.microsoft.com/office/word/2018/wordml" xmlns:w16sdtdh="http://schemas.microsoft.com/office/word/2020/wordml/sdtdatahash" xmlns:w16se="http://schemas.microsoft.com/office/word/2015/wordml/symex" xmlns:wpg="http://schemas.microsoft.com/office/word/2010/wordprocessingGroup" xmlns:wpi="http://schemas.microsoft.com/office/word/2010/wordprocessingInk" xmlns:wne="http://schemas.microsoft.com/office/word/2006/wordml" xmlns:wps="http://schemas.microsoft.com/office/word/2010/wordprocessingShape" mc:Ignorable="w14 w15 w16se w16cid w16 w16cex w16sdtdh wp14">
   <w:abstractNum w:abstractNumId="0" w15:restartNumberingAfterBreak="0">
+    <w:nsid w:val="040E3C5E"/>
+    <w:multiLevelType w:val="hybridMultilevel"/>
+    <w:tmpl w:val="5C68662A"/>
+    <w:lvl w:ilvl="0" w:tplc="04160001">
+      <w:start w:val="1"/>
+      <w:numFmt w:val="bullet"/>
+      <w:lvlText w:val=""/>
+      <w:lvlJc w:val="left"/>
+      <w:pPr>
+        <w:ind w:left="720" w:hanging="360"/>
+      </w:pPr>
+      <w:rPr>
+        <w:rFonts w:ascii="Symbol" w:hAnsi="Symbol" w:hint="default"/>
+      </w:rPr>
+    </w:lvl>
+    <w:lvl w:ilvl="1" w:tplc="04160003" w:tentative="1">
+      <w:start w:val="1"/>
+      <w:numFmt w:val="bullet"/>
+      <w:lvlText w:val="o"/>
+      <w:lvlJc w:val="left"/>
+      <w:pPr>
+        <w:ind w:left="1440" w:hanging="360"/>
+      </w:pPr>
+      <w:rPr>
+        <w:rFonts w:ascii="Courier New" w:hAnsi="Courier New" w:cs="Courier New" w:hint="default"/>
+      </w:rPr>
+    </w:lvl>
+    <w:lvl w:ilvl="2" w:tplc="04160005" w:tentative="1">
+      <w:start w:val="1"/>
+      <w:numFmt w:val="bullet"/>
+      <w:lvlText w:val=""/>
+      <w:lvlJc w:val="left"/>
+      <w:pPr>
+        <w:ind w:left="2160" w:hanging="360"/>
+      </w:pPr>
+      <w:rPr>
+        <w:rFonts w:ascii="Wingdings" w:hAnsi="Wingdings" w:hint="default"/>
+      </w:rPr>
+    </w:lvl>
+    <w:lvl w:ilvl="3" w:tplc="04160001" w:tentative="1">
+      <w:start w:val="1"/>
+      <w:numFmt w:val="bullet"/>
+      <w:lvlText w:val=""/>
+      <w:lvlJc w:val="left"/>
+      <w:pPr>
+        <w:ind w:left="2880" w:hanging="360"/>
+      </w:pPr>
+      <w:rPr>
+        <w:rFonts w:ascii="Symbol" w:hAnsi="Symbol" w:hint="default"/>
+      </w:rPr>
+    </w:lvl>
+    <w:lvl w:ilvl="4" w:tplc="04160003" w:tentative="1">
+      <w:start w:val="1"/>
+      <w:numFmt w:val="bullet"/>
+      <w:lvlText w:val="o"/>
+      <w:lvlJc w:val="left"/>
+      <w:pPr>
+        <w:ind w:left="3600" w:hanging="360"/>
+      </w:pPr>
+      <w:rPr>
+        <w:rFonts w:ascii="Courier New" w:hAnsi="Courier New" w:cs="Courier New" w:hint="default"/>
+      </w:rPr>
+    </w:lvl>
+    <w:lvl w:ilvl="5" w:tplc="04160005" w:tentative="1">
+      <w:start w:val="1"/>
+      <w:numFmt w:val="bullet"/>
+      <w:lvlText w:val=""/>
+      <w:lvlJc w:val="left"/>
+      <w:pPr>
+        <w:ind w:left="4320" w:hanging="360"/>
+      </w:pPr>
+      <w:rPr>
+        <w:rFonts w:ascii="Wingdings" w:hAnsi="Wingdings" w:hint="default"/>
+      </w:rPr>
+    </w:lvl>
+    <w:lvl w:ilvl="6" w:tplc="04160001" w:tentative="1">
+      <w:start w:val="1"/>
+      <w:numFmt w:val="bullet"/>
+      <w:lvlText w:val=""/>
+      <w:lvlJc w:val="left"/>
+      <w:pPr>
+        <w:ind w:left="5040" w:hanging="360"/>
+      </w:pPr>
+      <w:rPr>
+        <w:rFonts w:ascii="Symbol" w:hAnsi="Symbol" w:hint="default"/>
+      </w:rPr>
+    </w:lvl>
+    <w:lvl w:ilvl="7" w:tplc="04160003" w:tentative="1">
+      <w:start w:val="1"/>
+      <w:numFmt w:val="bullet"/>
+      <w:lvlText w:val="o"/>
+      <w:lvlJc w:val="left"/>
+      <w:pPr>
+        <w:ind w:left="5760" w:hanging="360"/>
+      </w:pPr>
+      <w:rPr>
+        <w:rFonts w:ascii="Courier New" w:hAnsi="Courier New" w:cs="Courier New" w:hint="default"/>
+      </w:rPr>
+    </w:lvl>
+    <w:lvl w:ilvl="8" w:tplc="04160005" w:tentative="1">
+      <w:start w:val="1"/>
+      <w:numFmt w:val="bullet"/>
+      <w:lvlText w:val=""/>
+      <w:lvlJc w:val="left"/>
+      <w:pPr>
+        <w:ind w:left="6480" w:hanging="360"/>
+      </w:pPr>
+      <w:rPr>
+        <w:rFonts w:ascii="Wingdings" w:hAnsi="Wingdings" w:hint="default"/>
+      </w:rPr>
+    </w:lvl>
+  </w:abstractNum>
+  <w:abstractNum w:abstractNumId="1" w15:restartNumberingAfterBreak="0">
     <w:nsid w:val="182046CF"/>
     <w:multiLevelType w:val="hybridMultilevel"/>
     <w:tmpl w:val="7B249F2C"/>
@@ -605,7 +1875,7 @@
       </w:rPr>
     </w:lvl>
   </w:abstractNum>
-  <w:abstractNum w:abstractNumId="1" w15:restartNumberingAfterBreak="0">
+  <w:abstractNum w:abstractNumId="2" w15:restartNumberingAfterBreak="0">
     <w:nsid w:val="1C3719EA"/>
     <w:multiLevelType w:val="hybridMultilevel"/>
     <w:tmpl w:val="B0C27D0E"/>
@@ -718,7 +1988,7 @@
       </w:rPr>
     </w:lvl>
   </w:abstractNum>
-  <w:abstractNum w:abstractNumId="2" w15:restartNumberingAfterBreak="0">
+  <w:abstractNum w:abstractNumId="3" w15:restartNumberingAfterBreak="0">
     <w:nsid w:val="255E4F4E"/>
     <w:multiLevelType w:val="hybridMultilevel"/>
     <w:tmpl w:val="68C00648"/>
@@ -831,7 +2101,120 @@
       </w:rPr>
     </w:lvl>
   </w:abstractNum>
-  <w:abstractNum w:abstractNumId="3" w15:restartNumberingAfterBreak="0">
+  <w:abstractNum w:abstractNumId="4" w15:restartNumberingAfterBreak="0">
+    <w:nsid w:val="2B884858"/>
+    <w:multiLevelType w:val="hybridMultilevel"/>
+    <w:tmpl w:val="4A04DB18"/>
+    <w:lvl w:ilvl="0" w:tplc="04160001">
+      <w:start w:val="1"/>
+      <w:numFmt w:val="bullet"/>
+      <w:lvlText w:val=""/>
+      <w:lvlJc w:val="left"/>
+      <w:pPr>
+        <w:ind w:left="1068" w:hanging="360"/>
+      </w:pPr>
+      <w:rPr>
+        <w:rFonts w:ascii="Symbol" w:hAnsi="Symbol" w:hint="default"/>
+      </w:rPr>
+    </w:lvl>
+    <w:lvl w:ilvl="1" w:tplc="04160003" w:tentative="1">
+      <w:start w:val="1"/>
+      <w:numFmt w:val="bullet"/>
+      <w:lvlText w:val="o"/>
+      <w:lvlJc w:val="left"/>
+      <w:pPr>
+        <w:ind w:left="1788" w:hanging="360"/>
+      </w:pPr>
+      <w:rPr>
+        <w:rFonts w:ascii="Courier New" w:hAnsi="Courier New" w:cs="Courier New" w:hint="default"/>
+      </w:rPr>
+    </w:lvl>
+    <w:lvl w:ilvl="2" w:tplc="04160005" w:tentative="1">
+      <w:start w:val="1"/>
+      <w:numFmt w:val="bullet"/>
+      <w:lvlText w:val=""/>
+      <w:lvlJc w:val="left"/>
+      <w:pPr>
+        <w:ind w:left="2508" w:hanging="360"/>
+      </w:pPr>
+      <w:rPr>
+        <w:rFonts w:ascii="Wingdings" w:hAnsi="Wingdings" w:hint="default"/>
+      </w:rPr>
+    </w:lvl>
+    <w:lvl w:ilvl="3" w:tplc="04160001" w:tentative="1">
+      <w:start w:val="1"/>
+      <w:numFmt w:val="bullet"/>
+      <w:lvlText w:val=""/>
+      <w:lvlJc w:val="left"/>
+      <w:pPr>
+        <w:ind w:left="3228" w:hanging="360"/>
+      </w:pPr>
+      <w:rPr>
+        <w:rFonts w:ascii="Symbol" w:hAnsi="Symbol" w:hint="default"/>
+      </w:rPr>
+    </w:lvl>
+    <w:lvl w:ilvl="4" w:tplc="04160003" w:tentative="1">
+      <w:start w:val="1"/>
+      <w:numFmt w:val="bullet"/>
+      <w:lvlText w:val="o"/>
+      <w:lvlJc w:val="left"/>
+      <w:pPr>
+        <w:ind w:left="3948" w:hanging="360"/>
+      </w:pPr>
+      <w:rPr>
+        <w:rFonts w:ascii="Courier New" w:hAnsi="Courier New" w:cs="Courier New" w:hint="default"/>
+      </w:rPr>
+    </w:lvl>
+    <w:lvl w:ilvl="5" w:tplc="04160005" w:tentative="1">
+      <w:start w:val="1"/>
+      <w:numFmt w:val="bullet"/>
+      <w:lvlText w:val=""/>
+      <w:lvlJc w:val="left"/>
+      <w:pPr>
+        <w:ind w:left="4668" w:hanging="360"/>
+      </w:pPr>
+      <w:rPr>
+        <w:rFonts w:ascii="Wingdings" w:hAnsi="Wingdings" w:hint="default"/>
+      </w:rPr>
+    </w:lvl>
+    <w:lvl w:ilvl="6" w:tplc="04160001" w:tentative="1">
+      <w:start w:val="1"/>
+      <w:numFmt w:val="bullet"/>
+      <w:lvlText w:val=""/>
+      <w:lvlJc w:val="left"/>
+      <w:pPr>
+        <w:ind w:left="5388" w:hanging="360"/>
+      </w:pPr>
+      <w:rPr>
+        <w:rFonts w:ascii="Symbol" w:hAnsi="Symbol" w:hint="default"/>
+      </w:rPr>
+    </w:lvl>
+    <w:lvl w:ilvl="7" w:tplc="04160003" w:tentative="1">
+      <w:start w:val="1"/>
+      <w:numFmt w:val="bullet"/>
+      <w:lvlText w:val="o"/>
+      <w:lvlJc w:val="left"/>
+      <w:pPr>
+        <w:ind w:left="6108" w:hanging="360"/>
+      </w:pPr>
+      <w:rPr>
+        <w:rFonts w:ascii="Courier New" w:hAnsi="Courier New" w:cs="Courier New" w:hint="default"/>
+      </w:rPr>
+    </w:lvl>
+    <w:lvl w:ilvl="8" w:tplc="04160005" w:tentative="1">
+      <w:start w:val="1"/>
+      <w:numFmt w:val="bullet"/>
+      <w:lvlText w:val=""/>
+      <w:lvlJc w:val="left"/>
+      <w:pPr>
+        <w:ind w:left="6828" w:hanging="360"/>
+      </w:pPr>
+      <w:rPr>
+        <w:rFonts w:ascii="Wingdings" w:hAnsi="Wingdings" w:hint="default"/>
+      </w:rPr>
+    </w:lvl>
+  </w:abstractNum>
+  <w:abstractNum w:abstractNumId="5" w15:restartNumberingAfterBreak="0">
     <w:nsid w:val="48093D00"/>
     <w:multiLevelType w:val="hybridMultilevel"/>
     <w:tmpl w:val="CF4E8962"/>
@@ -944,7 +2327,7 @@
       </w:rPr>
     </w:lvl>
   </w:abstractNum>
-  <w:abstractNum w:abstractNumId="4" w15:restartNumberingAfterBreak="0">
+  <w:abstractNum w:abstractNumId="6" w15:restartNumberingAfterBreak="0">
     <w:nsid w:val="51515910"/>
     <w:multiLevelType w:val="hybridMultilevel"/>
     <w:tmpl w:val="13F03338"/>
@@ -1057,7 +2440,120 @@
       </w:rPr>
     </w:lvl>
   </w:abstractNum>
-  <w:abstractNum w:abstractNumId="5" w15:restartNumberingAfterBreak="0">
+  <w:abstractNum w:abstractNumId="7" w15:restartNumberingAfterBreak="0">
+    <w:nsid w:val="5C630032"/>
+    <w:multiLevelType w:val="hybridMultilevel"/>
+    <w:tmpl w:val="77964AF8"/>
+    <w:lvl w:ilvl="0" w:tplc="04160001">
+      <w:start w:val="1"/>
+      <w:numFmt w:val="bullet"/>
+      <w:lvlText w:val=""/>
+      <w:lvlJc w:val="left"/>
+      <w:pPr>
+        <w:ind w:left="720" w:hanging="360"/>
+      </w:pPr>
+      <w:rPr>
+        <w:rFonts w:ascii="Symbol" w:hAnsi="Symbol" w:hint="default"/>
+      </w:rPr>
+    </w:lvl>
+    <w:lvl w:ilvl="1" w:tplc="04160003" w:tentative="1">
+      <w:start w:val="1"/>
+      <w:numFmt w:val="bullet"/>
+      <w:lvlText w:val="o"/>
+      <w:lvlJc w:val="left"/>
+      <w:pPr>
+        <w:ind w:left="1440" w:hanging="360"/>
+      </w:pPr>
+      <w:rPr>
+        <w:rFonts w:ascii="Courier New" w:hAnsi="Courier New" w:cs="Courier New" w:hint="default"/>
+      </w:rPr>
+    </w:lvl>
+    <w:lvl w:ilvl="2" w:tplc="04160005" w:tentative="1">
+      <w:start w:val="1"/>
+      <w:numFmt w:val="bullet"/>
+      <w:lvlText w:val=""/>
+      <w:lvlJc w:val="left"/>
+      <w:pPr>
+        <w:ind w:left="2160" w:hanging="360"/>
+      </w:pPr>
+      <w:rPr>
+        <w:rFonts w:ascii="Wingdings" w:hAnsi="Wingdings" w:hint="default"/>
+      </w:rPr>
+    </w:lvl>
+    <w:lvl w:ilvl="3" w:tplc="04160001" w:tentative="1">
+      <w:start w:val="1"/>
+      <w:numFmt w:val="bullet"/>
+      <w:lvlText w:val=""/>
+      <w:lvlJc w:val="left"/>
+      <w:pPr>
+        <w:ind w:left="2880" w:hanging="360"/>
+      </w:pPr>
+      <w:rPr>
+        <w:rFonts w:ascii="Symbol" w:hAnsi="Symbol" w:hint="default"/>
+      </w:rPr>
+    </w:lvl>
+    <w:lvl w:ilvl="4" w:tplc="04160003" w:tentative="1">
+      <w:start w:val="1"/>
+      <w:numFmt w:val="bullet"/>
+      <w:lvlText w:val="o"/>
+      <w:lvlJc w:val="left"/>
+      <w:pPr>
+        <w:ind w:left="3600" w:hanging="360"/>
+      </w:pPr>
+      <w:rPr>
+        <w:rFonts w:ascii="Courier New" w:hAnsi="Courier New" w:cs="Courier New" w:hint="default"/>
+      </w:rPr>
+    </w:lvl>
+    <w:lvl w:ilvl="5" w:tplc="04160005" w:tentative="1">
+      <w:start w:val="1"/>
+      <w:numFmt w:val="bullet"/>
+      <w:lvlText w:val=""/>
+      <w:lvlJc w:val="left"/>
+      <w:pPr>
+        <w:ind w:left="4320" w:hanging="360"/>
+      </w:pPr>
+      <w:rPr>
+        <w:rFonts w:ascii="Wingdings" w:hAnsi="Wingdings" w:hint="default"/>
+      </w:rPr>
+    </w:lvl>
+    <w:lvl w:ilvl="6" w:tplc="04160001" w:tentative="1">
+      <w:start w:val="1"/>
+      <w:numFmt w:val="bullet"/>
+      <w:lvlText w:val=""/>
+      <w:lvlJc w:val="left"/>
+      <w:pPr>
+        <w:ind w:left="5040" w:hanging="360"/>
+      </w:pPr>
+      <w:rPr>
+        <w:rFonts w:ascii="Symbol" w:hAnsi="Symbol" w:hint="default"/>
+      </w:rPr>
+    </w:lvl>
+    <w:lvl w:ilvl="7" w:tplc="04160003" w:tentative="1">
+      <w:start w:val="1"/>
+      <w:numFmt w:val="bullet"/>
+      <w:lvlText w:val="o"/>
+      <w:lvlJc w:val="left"/>
+      <w:pPr>
+        <w:ind w:left="5760" w:hanging="360"/>
+      </w:pPr>
+      <w:rPr>
+        <w:rFonts w:ascii="Courier New" w:hAnsi="Courier New" w:cs="Courier New" w:hint="default"/>
+      </w:rPr>
+    </w:lvl>
+    <w:lvl w:ilvl="8" w:tplc="04160005" w:tentative="1">
+      <w:start w:val="1"/>
+      <w:numFmt w:val="bullet"/>
+      <w:lvlText w:val=""/>
+      <w:lvlJc w:val="left"/>
+      <w:pPr>
+        <w:ind w:left="6480" w:hanging="360"/>
+      </w:pPr>
+      <w:rPr>
+        <w:rFonts w:ascii="Wingdings" w:hAnsi="Wingdings" w:hint="default"/>
+      </w:rPr>
+    </w:lvl>
+  </w:abstractNum>
+  <w:abstractNum w:abstractNumId="8" w15:restartNumberingAfterBreak="0">
     <w:nsid w:val="6475255E"/>
     <w:multiLevelType w:val="hybridMultilevel"/>
     <w:tmpl w:val="7108B9F4"/>
@@ -1170,7 +2666,7 @@
       </w:rPr>
     </w:lvl>
   </w:abstractNum>
-  <w:abstractNum w:abstractNumId="6" w15:restartNumberingAfterBreak="0">
+  <w:abstractNum w:abstractNumId="9" w15:restartNumberingAfterBreak="0">
     <w:nsid w:val="7CBD2B71"/>
     <w:multiLevelType w:val="hybridMultilevel"/>
     <w:tmpl w:val="75A6D45E"/>
@@ -1284,25 +2780,34 @@
     </w:lvl>
   </w:abstractNum>
   <w:num w:numId="1">
+    <w:abstractNumId w:val="8"/>
+  </w:num>
+  <w:num w:numId="2">
+    <w:abstractNumId w:val="6"/>
+  </w:num>
+  <w:num w:numId="3">
+    <w:abstractNumId w:val="9"/>
+  </w:num>
+  <w:num w:numId="4">
+    <w:abstractNumId w:val="1"/>
+  </w:num>
+  <w:num w:numId="5">
     <w:abstractNumId w:val="5"/>
   </w:num>
-  <w:num w:numId="2">
-    <w:abstractNumId w:val="4"/>
+  <w:num w:numId="6">
+    <w:abstractNumId w:val="3"/>
   </w:num>
-  <w:num w:numId="3">
-    <w:abstractNumId w:val="6"/>
+  <w:num w:numId="7">
+    <w:abstractNumId w:val="2"/>
   </w:num>
-  <w:num w:numId="4">
+  <w:num w:numId="8">
     <w:abstractNumId w:val="0"/>
   </w:num>
-  <w:num w:numId="5">
-    <w:abstractNumId w:val="3"/>
+  <w:num w:numId="9">
+    <w:abstractNumId w:val="7"/>
   </w:num>
-  <w:num w:numId="6">
-    <w:abstractNumId w:val="2"/>
-  </w:num>
-  <w:num w:numId="7">
-    <w:abstractNumId w:val="1"/>
+  <w:num w:numId="10">
+    <w:abstractNumId w:val="4"/>
   </w:num>
 </w:numbering>
 </file>
